--- a/EntryTask/21-30/TwentyNinthEntryTask.docx
+++ b/EntryTask/21-30/TwentyNinthEntryTask.docx
@@ -18,25 +18,7 @@
         <w:rPr>
           <w:u w:val="single"/>
         </w:rPr>
-        <w:t>4</w:t>
-      </w:r>
-      <w:r>
-        <w:rPr>
-          <w:u w:val="single"/>
-        </w:rPr>
-        <w:t>/</w:t>
-      </w:r>
-      <w:r>
-        <w:rPr>
-          <w:u w:val="single"/>
-        </w:rPr>
-        <w:t>08</w:t>
-      </w:r>
-      <w:r>
-        <w:rPr>
-          <w:u w:val="single"/>
-        </w:rPr>
-        <w:t>/2024</w:t>
+        <w:t>4/08/2024</w:t>
       </w:r>
       <w:r>
         <w:t>______________</w:t>
@@ -67,25 +49,7 @@
         <w:rPr>
           <w:u w:val="single"/>
         </w:rPr>
-        <w:t>4</w:t>
-      </w:r>
-      <w:r>
-        <w:rPr>
-          <w:u w:val="single"/>
-        </w:rPr>
-        <w:t>/</w:t>
-      </w:r>
-      <w:r>
-        <w:rPr>
-          <w:u w:val="single"/>
-        </w:rPr>
-        <w:t>09</w:t>
-      </w:r>
-      <w:r>
-        <w:rPr>
-          <w:u w:val="single"/>
-        </w:rPr>
-        <w:t>/2024</w:t>
+        <w:t>4/09/2024</w:t>
       </w:r>
       <w:r>
         <w:t>______________</w:t>
@@ -135,6 +99,26 @@
       </w:r>
       <w:r>
         <w:t>______________</w:t>
+      </w:r>
+    </w:p>
+    <w:p>
+      <w:pPr>
+        <w:pBdr>
+          <w:bottom w:val="single" w:sz="12" w:space="1" w:color="auto"/>
+        </w:pBdr>
+      </w:pPr>
+      <w:r>
+        <w:t>What is the most difficult thing you have ever done?</w:t>
+      </w:r>
+    </w:p>
+    <w:p>
+      <w:pPr>
+        <w:pBdr>
+          <w:bottom w:val="single" w:sz="12" w:space="1" w:color="auto"/>
+        </w:pBdr>
+      </w:pPr>
+      <w:r>
+        <w:t>Did you succeed or fail and what did you learn from the experience?</w:t>
       </w:r>
     </w:p>
     <w:p>

--- a/EntryTask/21-30/TwentyNinthEntryTask.docx
+++ b/EntryTask/21-30/TwentyNinthEntryTask.docx
@@ -62,13 +62,8 @@
         </w:pBdr>
       </w:pPr>
       <w:r>
-        <w:t xml:space="preserve">Tell me about </w:t>
-      </w:r>
-      <w:proofErr w:type="gramStart"/>
-      <w:r>
-        <w:t>yourself?</w:t>
-      </w:r>
-      <w:proofErr w:type="gramEnd"/>
+        <w:t>Tell me about yourself?</w:t>
+      </w:r>
     </w:p>
     <w:p>
       <w:pPr>
@@ -140,6 +135,26 @@
       </w:r>
       <w:r>
         <w:t>______________</w:t>
+      </w:r>
+    </w:p>
+    <w:p>
+      <w:pPr>
+        <w:pBdr>
+          <w:bottom w:val="single" w:sz="12" w:space="1" w:color="auto"/>
+        </w:pBdr>
+      </w:pPr>
+      <w:r>
+        <w:t>What do you want to be doing in 5 years from now?</w:t>
+      </w:r>
+    </w:p>
+    <w:p>
+      <w:pPr>
+        <w:pBdr>
+          <w:bottom w:val="single" w:sz="12" w:space="1" w:color="auto"/>
+        </w:pBdr>
+      </w:pPr>
+      <w:r>
+        <w:t>How does this job fit into those plans?</w:t>
       </w:r>
     </w:p>
     <w:p>

--- a/EntryTask/21-30/TwentyNinthEntryTask.docx
+++ b/EntryTask/21-30/TwentyNinthEntryTask.docx
@@ -40,6 +40,16 @@
           <w:bottom w:val="single" w:sz="12" w:space="1" w:color="auto"/>
         </w:pBdr>
       </w:pPr>
+      <w:r>
+        <w:t>Being able to learn things quickly with full attention and my biggest weakness would be that I am easily distracted.</w:t>
+      </w:r>
+    </w:p>
+    <w:p>
+      <w:pPr>
+        <w:pBdr>
+          <w:bottom w:val="single" w:sz="12" w:space="1" w:color="auto"/>
+        </w:pBdr>
+      </w:pPr>
     </w:p>
     <w:p>
       <w:r>
@@ -62,8 +72,20 @@
         </w:pBdr>
       </w:pPr>
       <w:r>
-        <w:t>Tell me about yourself?</w:t>
-      </w:r>
+        <w:t xml:space="preserve">Tell me about </w:t>
+      </w:r>
+      <w:proofErr w:type="gramStart"/>
+      <w:r>
+        <w:t>yourself?</w:t>
+      </w:r>
+      <w:proofErr w:type="gramEnd"/>
+    </w:p>
+    <w:p>
+      <w:pPr>
+        <w:pBdr>
+          <w:bottom w:val="single" w:sz="12" w:space="1" w:color="auto"/>
+        </w:pBdr>
+      </w:pPr>
     </w:p>
     <w:p>
       <w:pPr>
@@ -73,6 +95,16 @@
       </w:pPr>
       <w:r>
         <w:t>What is important to you in a job/career?</w:t>
+      </w:r>
+    </w:p>
+    <w:p>
+      <w:pPr>
+        <w:pBdr>
+          <w:bottom w:val="single" w:sz="12" w:space="1" w:color="auto"/>
+        </w:pBdr>
+      </w:pPr>
+      <w:r>
+        <w:t xml:space="preserve">Being able to expand upon my knowledge of computers and coding languages. </w:t>
       </w:r>
     </w:p>
     <w:p>
@@ -113,8 +145,37 @@
         </w:pBdr>
       </w:pPr>
       <w:r>
+        <w:t xml:space="preserve">Went to a camp for </w:t>
+      </w:r>
+      <w:proofErr w:type="gramStart"/>
+      <w:r>
+        <w:t>building</w:t>
+      </w:r>
+      <w:proofErr w:type="gramEnd"/>
+    </w:p>
+    <w:p>
+      <w:pPr>
+        <w:pBdr>
+          <w:bottom w:val="single" w:sz="12" w:space="1" w:color="auto"/>
+        </w:pBdr>
+      </w:pPr>
+    </w:p>
+    <w:p>
+      <w:pPr>
+        <w:pBdr>
+          <w:bottom w:val="single" w:sz="12" w:space="1" w:color="auto"/>
+        </w:pBdr>
+      </w:pPr>
+      <w:r>
         <w:t>Did you succeed or fail and what did you learn from the experience?</w:t>
       </w:r>
+    </w:p>
+    <w:p>
+      <w:pPr>
+        <w:pBdr>
+          <w:bottom w:val="single" w:sz="12" w:space="1" w:color="auto"/>
+        </w:pBdr>
+      </w:pPr>
     </w:p>
     <w:p>
       <w:pPr>
@@ -178,7 +239,19 @@
         <w:t>______________</w:t>
       </w:r>
     </w:p>
-    <w:p/>
+    <w:p>
+      <w:r>
+        <w:t xml:space="preserve">Tell me about any tools, </w:t>
+      </w:r>
+      <w:proofErr w:type="gramStart"/>
+      <w:r>
+        <w:t>software</w:t>
+      </w:r>
+      <w:proofErr w:type="gramEnd"/>
+      <w:r>
+        <w:t xml:space="preserve"> or equipment you have learned to use or any safety techniques that you have learned?</w:t>
+      </w:r>
+    </w:p>
     <w:p/>
     <w:sectPr>
       <w:pgSz w:w="12240" w:h="15840"/>
